--- a/assignments/ass5.docx
+++ b/assignments/ass5.docx
@@ -10,7 +10,7 @@
         <w:t xml:space="preserve">Assignment </w:t>
       </w:r>
       <w:r>
-        <w:t>4</w:t>
+        <w:t>5</w:t>
       </w:r>
     </w:p>
     <w:p>
@@ -23,80 +23,34 @@
     </w:p>
     <w:p>
       <w:r>
-        <w:t xml:space="preserve">Consider the Notepad.exe program. Describe </w:t>
-      </w:r>
-      <w:r>
-        <w:t>five features</w:t>
-      </w:r>
-      <w:r>
-        <w:t xml:space="preserve"> </w:t>
-      </w:r>
-      <w:r>
-        <w:t xml:space="preserve">in such a way that a </w:t>
-      </w:r>
-      <w:r>
-        <w:t xml:space="preserve">professional </w:t>
-      </w:r>
-      <w:r>
-        <w:t xml:space="preserve">programmer </w:t>
-      </w:r>
-      <w:r>
-        <w:t xml:space="preserve">can </w:t>
-      </w:r>
-      <w:r>
-        <w:t xml:space="preserve">implement </w:t>
-      </w:r>
-      <w:r>
-        <w:t xml:space="preserve">them </w:t>
-      </w:r>
-      <w:r>
-        <w:t>without asking questions.</w:t>
-      </w:r>
-      <w:r>
-        <w:t xml:space="preserve"> </w:t>
-      </w:r>
-      <w:r>
-        <w:t xml:space="preserve">You are describing what the functionality is, not how to implement it.  I expect this to be between a page or two of text. </w:t>
+        <w:t>Create a Windows form application</w:t>
+      </w:r>
+      <w:r>
+        <w:t xml:space="preserve"> with </w:t>
+      </w:r>
+      <w:r>
+        <w:t xml:space="preserve">a Picture control and several other controls. </w:t>
       </w:r>
     </w:p>
     <w:p>
-      <w:pPr>
-        <w:rPr>
-          <w:b/>
-          <w:bCs/>
-        </w:rPr>
-      </w:pPr>
-      <w:r>
-        <w:rPr>
-          <w:b/>
-          <w:bCs/>
-        </w:rPr>
-        <w:t>Bonus</w:t>
+      <w:r>
+        <w:t xml:space="preserve">Allow the user to click anywhere and draw a shape of your choice (like an Ellipse or Rectangle). While the user moves the mouse the shape should be updated. When the user lets the mouse button up complete drawing the shape. If the user presses the right mouse button, cancel drawing the shape. </w:t>
       </w:r>
     </w:p>
     <w:p>
       <w:r>
-        <w:t xml:space="preserve">Imagine that </w:t>
-      </w:r>
-      <w:r>
-        <w:t xml:space="preserve">as </w:t>
-      </w:r>
-      <w:r>
-        <w:t xml:space="preserve">a programmer and you </w:t>
-      </w:r>
-      <w:r>
-        <w:t>must</w:t>
-      </w:r>
-      <w:r>
-        <w:t xml:space="preserve"> implement the Notepad.exe program from scratch. How might you group the functionality you have to implement into different libraries? </w:t>
-      </w:r>
-      <w:r>
-        <w:t xml:space="preserve">For example, you might require a library for handling the Window state and position. </w:t>
+        <w:t xml:space="preserve">Add a menu </w:t>
+      </w:r>
+      <w:r>
+        <w:t xml:space="preserve">item “Test” </w:t>
+      </w:r>
+      <w:r>
+        <w:t>that will draw 5 shapes in random positions:</w:t>
       </w:r>
     </w:p>
     <w:p>
       <w:r>
-        <w:t>Submission:</w:t>
+        <w:t>For reference see the following function documentation and example code:</w:t>
       </w:r>
     </w:p>
     <w:p>
@@ -104,86 +58,180 @@
         <w:pStyle w:val="ListParagraph"/>
         <w:numPr>
           <w:ilvl w:val="0"/>
-          <w:numId w:val="11"/>
+          <w:numId w:val="13"/>
         </w:numPr>
       </w:pPr>
-      <w:r>
-        <w:t xml:space="preserve">Feature descriptions </w:t>
-      </w:r>
-      <w:r>
-        <w:t>in Word .docx format</w:t>
-      </w:r>
+      <w:hyperlink r:id="rId5" w:history="1">
+        <w:r>
+          <w:rPr>
+            <w:rStyle w:val="Hyperlink"/>
+          </w:rPr>
+          <w:t>https://learn.microsoft.com/en-us/dotnet/api/system.windows.forms.painteventargs</w:t>
+        </w:r>
+      </w:hyperlink>
     </w:p>
     <w:p>
-      <w:r>
-        <w:t>Grading</w:t>
+      <w:pPr>
+        <w:pStyle w:val="ListParagraph"/>
+        <w:numPr>
+          <w:ilvl w:val="0"/>
+          <w:numId w:val="13"/>
+        </w:numPr>
+      </w:pPr>
+      <w:hyperlink r:id="rId6" w:history="1">
+        <w:r>
+          <w:rPr>
+            <w:rStyle w:val="Hyperlink"/>
+          </w:rPr>
+          <w:t>https://learn.microsoft.com/en-us/dotnet/api/system.windows.forms.control.pointtoscree</w:t>
+        </w:r>
+      </w:hyperlink>
+      <w:r>
+        <w:t xml:space="preserve"> </w:t>
       </w:r>
     </w:p>
     <w:p>
       <w:r>
-        <w:rPr>
-          <w:b/>
-          <w:bCs/>
-        </w:rPr>
-        <w:t xml:space="preserve">5 </w:t>
-      </w:r>
-      <w:r>
-        <w:rPr>
-          <w:b/>
-          <w:bCs/>
-        </w:rPr>
-        <w:t>points</w:t>
-      </w:r>
-      <w:r>
-        <w:t xml:space="preserve">: effectively describe </w:t>
-      </w:r>
-      <w:r>
-        <w:t xml:space="preserve">five features of the </w:t>
-      </w:r>
-      <w:r>
-        <w:t>notepad.exe program</w:t>
-      </w:r>
-      <w:r>
-        <w:t>.</w:t>
+        <w:t xml:space="preserve">Add a menu item “Undo” that will undo the last drawn shape. </w:t>
       </w:r>
     </w:p>
     <w:p>
       <w:r>
-        <w:rPr>
-          <w:b/>
-          <w:bCs/>
-        </w:rPr>
-        <w:t>Bon</w:t>
-      </w:r>
-      <w:r>
-        <w:rPr>
-          <w:b/>
-          <w:bCs/>
-        </w:rPr>
-        <w:t>us</w:t>
-      </w:r>
-      <w:r>
-        <w:rPr>
-          <w:b/>
-          <w:bCs/>
-        </w:rPr>
-        <w:t xml:space="preserve"> 2 points</w:t>
-      </w:r>
-      <w:r>
-        <w:t xml:space="preserve">: describe at least five different </w:t>
-      </w:r>
-      <w:r>
-        <w:t>libraries</w:t>
-      </w:r>
-      <w:r>
-        <w:t xml:space="preserve"> that cover major functional areas of the software</w:t>
-      </w:r>
-      <w:r>
-        <w:t>.</w:t>
+        <w:t>Add UI controls to the form for changing:</w:t>
       </w:r>
     </w:p>
-    <w:p/>
-    <w:p/>
+    <w:p>
+      <w:pPr>
+        <w:pStyle w:val="ListParagraph"/>
+        <w:numPr>
+          <w:ilvl w:val="0"/>
+          <w:numId w:val="13"/>
+        </w:numPr>
+      </w:pPr>
+      <w:r>
+        <w:t>The outline color</w:t>
+      </w:r>
+    </w:p>
+    <w:p>
+      <w:pPr>
+        <w:pStyle w:val="ListParagraph"/>
+        <w:numPr>
+          <w:ilvl w:val="0"/>
+          <w:numId w:val="13"/>
+        </w:numPr>
+      </w:pPr>
+      <w:r>
+        <w:t xml:space="preserve">The stroke width </w:t>
+      </w:r>
+    </w:p>
+    <w:p>
+      <w:pPr>
+        <w:pStyle w:val="ListParagraph"/>
+        <w:numPr>
+          <w:ilvl w:val="0"/>
+          <w:numId w:val="13"/>
+        </w:numPr>
+      </w:pPr>
+      <w:r>
+        <w:t>The type of shape</w:t>
+      </w:r>
+    </w:p>
+    <w:p>
+      <w:pPr>
+        <w:pStyle w:val="ListParagraph"/>
+        <w:numPr>
+          <w:ilvl w:val="0"/>
+          <w:numId w:val="13"/>
+        </w:numPr>
+      </w:pPr>
+      <w:r>
+        <w:t>The fill color</w:t>
+      </w:r>
+    </w:p>
+    <w:p>
+      <w:pPr>
+        <w:pStyle w:val="ListParagraph"/>
+        <w:numPr>
+          <w:ilvl w:val="0"/>
+          <w:numId w:val="13"/>
+        </w:numPr>
+      </w:pPr>
+      <w:r>
+        <w:t>Whether the shape is filled or not.</w:t>
+      </w:r>
+    </w:p>
+    <w:p>
+      <w:r>
+        <w:t>Grading:</w:t>
+      </w:r>
+    </w:p>
+    <w:p>
+      <w:pPr>
+        <w:pStyle w:val="ListParagraph"/>
+        <w:numPr>
+          <w:ilvl w:val="0"/>
+          <w:numId w:val="13"/>
+        </w:numPr>
+      </w:pPr>
+      <w:r>
+        <w:t xml:space="preserve">10 </w:t>
+      </w:r>
+      <w:r>
+        <w:t>Point</w:t>
+      </w:r>
+      <w:r>
+        <w:t>s</w:t>
+      </w:r>
+      <w:r>
+        <w:t xml:space="preserve"> </w:t>
+      </w:r>
+      <w:r>
+        <w:t xml:space="preserve">– does what is asked </w:t>
+      </w:r>
+    </w:p>
+    <w:p>
+      <w:pPr>
+        <w:pStyle w:val="ListParagraph"/>
+        <w:numPr>
+          <w:ilvl w:val="0"/>
+          <w:numId w:val="13"/>
+        </w:numPr>
+      </w:pPr>
+      <w:r>
+        <w:t>5 points –</w:t>
+      </w:r>
+      <w:r>
+        <w:t xml:space="preserve"> code </w:t>
+      </w:r>
+      <w:r>
+        <w:t xml:space="preserve">is good </w:t>
+      </w:r>
+      <w:r>
+        <w:t xml:space="preserve">quality and </w:t>
+      </w:r>
+      <w:r>
+        <w:t xml:space="preserve">follows </w:t>
+      </w:r>
+      <w:r>
+        <w:t xml:space="preserve">style conventions - </w:t>
+      </w:r>
+      <w:hyperlink r:id="rId7" w:history="1">
+        <w:r>
+          <w:rPr>
+            <w:rStyle w:val="Hyperlink"/>
+          </w:rPr>
+          <w:t>https://learn.microsoft.com/en-us/dotnet/csharp/fundamentals/coding-style/coding-conventions</w:t>
+        </w:r>
+      </w:hyperlink>
+      <w:r>
+        <w:t xml:space="preserve"> </w:t>
+      </w:r>
+    </w:p>
+    <w:p>
+      <w:pPr>
+        <w:pStyle w:val="ListParagraph"/>
+      </w:pPr>
+    </w:p>
     <w:sectPr>
       <w:pgSz w:w="12240" w:h="15840"/>
       <w:pgMar w:top="1440" w:right="1440" w:bottom="1440" w:left="1440" w:header="708" w:footer="708" w:gutter="0"/>
@@ -399,6 +447,118 @@
     </w:lvl>
   </w:abstractNum>
   <w:abstractNum w:abstractNumId="2" w15:restartNumberingAfterBreak="0">
+    <w:nsid w:val="131E0921"/>
+    <w:multiLevelType w:val="hybridMultilevel"/>
+    <w:tmpl w:val="65922C56"/>
+    <w:lvl w:ilvl="0" w:tplc="20326EFE">
+      <w:numFmt w:val="bullet"/>
+      <w:lvlText w:val=""/>
+      <w:lvlJc w:val="left"/>
+      <w:pPr>
+        <w:ind w:left="720" w:hanging="360"/>
+      </w:pPr>
+      <w:rPr>
+        <w:rFonts w:ascii="Symbol" w:eastAsiaTheme="minorHAnsi" w:hAnsi="Symbol" w:cstheme="minorBidi" w:hint="default"/>
+      </w:rPr>
+    </w:lvl>
+    <w:lvl w:ilvl="1" w:tplc="10090003" w:tentative="1">
+      <w:start w:val="1"/>
+      <w:numFmt w:val="bullet"/>
+      <w:lvlText w:val="o"/>
+      <w:lvlJc w:val="left"/>
+      <w:pPr>
+        <w:ind w:left="1440" w:hanging="360"/>
+      </w:pPr>
+      <w:rPr>
+        <w:rFonts w:ascii="Courier New" w:hAnsi="Courier New" w:cs="Courier New" w:hint="default"/>
+      </w:rPr>
+    </w:lvl>
+    <w:lvl w:ilvl="2" w:tplc="10090005" w:tentative="1">
+      <w:start w:val="1"/>
+      <w:numFmt w:val="bullet"/>
+      <w:lvlText w:val=""/>
+      <w:lvlJc w:val="left"/>
+      <w:pPr>
+        <w:ind w:left="2160" w:hanging="360"/>
+      </w:pPr>
+      <w:rPr>
+        <w:rFonts w:ascii="Wingdings" w:hAnsi="Wingdings" w:hint="default"/>
+      </w:rPr>
+    </w:lvl>
+    <w:lvl w:ilvl="3" w:tplc="10090001" w:tentative="1">
+      <w:start w:val="1"/>
+      <w:numFmt w:val="bullet"/>
+      <w:lvlText w:val=""/>
+      <w:lvlJc w:val="left"/>
+      <w:pPr>
+        <w:ind w:left="2880" w:hanging="360"/>
+      </w:pPr>
+      <w:rPr>
+        <w:rFonts w:ascii="Symbol" w:hAnsi="Symbol" w:hint="default"/>
+      </w:rPr>
+    </w:lvl>
+    <w:lvl w:ilvl="4" w:tplc="10090003" w:tentative="1">
+      <w:start w:val="1"/>
+      <w:numFmt w:val="bullet"/>
+      <w:lvlText w:val="o"/>
+      <w:lvlJc w:val="left"/>
+      <w:pPr>
+        <w:ind w:left="3600" w:hanging="360"/>
+      </w:pPr>
+      <w:rPr>
+        <w:rFonts w:ascii="Courier New" w:hAnsi="Courier New" w:cs="Courier New" w:hint="default"/>
+      </w:rPr>
+    </w:lvl>
+    <w:lvl w:ilvl="5" w:tplc="10090005" w:tentative="1">
+      <w:start w:val="1"/>
+      <w:numFmt w:val="bullet"/>
+      <w:lvlText w:val=""/>
+      <w:lvlJc w:val="left"/>
+      <w:pPr>
+        <w:ind w:left="4320" w:hanging="360"/>
+      </w:pPr>
+      <w:rPr>
+        <w:rFonts w:ascii="Wingdings" w:hAnsi="Wingdings" w:hint="default"/>
+      </w:rPr>
+    </w:lvl>
+    <w:lvl w:ilvl="6" w:tplc="10090001" w:tentative="1">
+      <w:start w:val="1"/>
+      <w:numFmt w:val="bullet"/>
+      <w:lvlText w:val=""/>
+      <w:lvlJc w:val="left"/>
+      <w:pPr>
+        <w:ind w:left="5040" w:hanging="360"/>
+      </w:pPr>
+      <w:rPr>
+        <w:rFonts w:ascii="Symbol" w:hAnsi="Symbol" w:hint="default"/>
+      </w:rPr>
+    </w:lvl>
+    <w:lvl w:ilvl="7" w:tplc="10090003" w:tentative="1">
+      <w:start w:val="1"/>
+      <w:numFmt w:val="bullet"/>
+      <w:lvlText w:val="o"/>
+      <w:lvlJc w:val="left"/>
+      <w:pPr>
+        <w:ind w:left="5760" w:hanging="360"/>
+      </w:pPr>
+      <w:rPr>
+        <w:rFonts w:ascii="Courier New" w:hAnsi="Courier New" w:cs="Courier New" w:hint="default"/>
+      </w:rPr>
+    </w:lvl>
+    <w:lvl w:ilvl="8" w:tplc="10090005" w:tentative="1">
+      <w:start w:val="1"/>
+      <w:numFmt w:val="bullet"/>
+      <w:lvlText w:val=""/>
+      <w:lvlJc w:val="left"/>
+      <w:pPr>
+        <w:ind w:left="6480" w:hanging="360"/>
+      </w:pPr>
+      <w:rPr>
+        <w:rFonts w:ascii="Wingdings" w:hAnsi="Wingdings" w:hint="default"/>
+      </w:rPr>
+    </w:lvl>
+  </w:abstractNum>
+  <w:abstractNum w:abstractNumId="3" w15:restartNumberingAfterBreak="0">
     <w:nsid w:val="205A56AE"/>
     <w:multiLevelType w:val="hybridMultilevel"/>
     <w:tmpl w:val="AE50CF46"/>
@@ -487,7 +647,7 @@
       </w:pPr>
     </w:lvl>
   </w:abstractNum>
-  <w:abstractNum w:abstractNumId="3" w15:restartNumberingAfterBreak="0">
+  <w:abstractNum w:abstractNumId="4" w15:restartNumberingAfterBreak="0">
     <w:nsid w:val="253C1875"/>
     <w:multiLevelType w:val="hybridMultilevel"/>
     <w:tmpl w:val="1234B502"/>
@@ -599,7 +759,96 @@
       </w:rPr>
     </w:lvl>
   </w:abstractNum>
-  <w:abstractNum w:abstractNumId="4" w15:restartNumberingAfterBreak="0">
+  <w:abstractNum w:abstractNumId="5" w15:restartNumberingAfterBreak="0">
+    <w:nsid w:val="272A2FF1"/>
+    <w:multiLevelType w:val="hybridMultilevel"/>
+    <w:tmpl w:val="D8D02928"/>
+    <w:lvl w:ilvl="0" w:tplc="1009000F">
+      <w:start w:val="1"/>
+      <w:numFmt w:val="decimal"/>
+      <w:lvlText w:val="%1."/>
+      <w:lvlJc w:val="left"/>
+      <w:pPr>
+        <w:ind w:left="720" w:hanging="360"/>
+      </w:pPr>
+      <w:rPr>
+        <w:rFonts w:hint="default"/>
+      </w:rPr>
+    </w:lvl>
+    <w:lvl w:ilvl="1" w:tplc="10090019" w:tentative="1">
+      <w:start w:val="1"/>
+      <w:numFmt w:val="lowerLetter"/>
+      <w:lvlText w:val="%2."/>
+      <w:lvlJc w:val="left"/>
+      <w:pPr>
+        <w:ind w:left="1440" w:hanging="360"/>
+      </w:pPr>
+    </w:lvl>
+    <w:lvl w:ilvl="2" w:tplc="1009001B" w:tentative="1">
+      <w:start w:val="1"/>
+      <w:numFmt w:val="lowerRoman"/>
+      <w:lvlText w:val="%3."/>
+      <w:lvlJc w:val="right"/>
+      <w:pPr>
+        <w:ind w:left="2160" w:hanging="180"/>
+      </w:pPr>
+    </w:lvl>
+    <w:lvl w:ilvl="3" w:tplc="1009000F" w:tentative="1">
+      <w:start w:val="1"/>
+      <w:numFmt w:val="decimal"/>
+      <w:lvlText w:val="%4."/>
+      <w:lvlJc w:val="left"/>
+      <w:pPr>
+        <w:ind w:left="2880" w:hanging="360"/>
+      </w:pPr>
+    </w:lvl>
+    <w:lvl w:ilvl="4" w:tplc="10090019" w:tentative="1">
+      <w:start w:val="1"/>
+      <w:numFmt w:val="lowerLetter"/>
+      <w:lvlText w:val="%5."/>
+      <w:lvlJc w:val="left"/>
+      <w:pPr>
+        <w:ind w:left="3600" w:hanging="360"/>
+      </w:pPr>
+    </w:lvl>
+    <w:lvl w:ilvl="5" w:tplc="1009001B" w:tentative="1">
+      <w:start w:val="1"/>
+      <w:numFmt w:val="lowerRoman"/>
+      <w:lvlText w:val="%6."/>
+      <w:lvlJc w:val="right"/>
+      <w:pPr>
+        <w:ind w:left="4320" w:hanging="180"/>
+      </w:pPr>
+    </w:lvl>
+    <w:lvl w:ilvl="6" w:tplc="1009000F" w:tentative="1">
+      <w:start w:val="1"/>
+      <w:numFmt w:val="decimal"/>
+      <w:lvlText w:val="%7."/>
+      <w:lvlJc w:val="left"/>
+      <w:pPr>
+        <w:ind w:left="5040" w:hanging="360"/>
+      </w:pPr>
+    </w:lvl>
+    <w:lvl w:ilvl="7" w:tplc="10090019" w:tentative="1">
+      <w:start w:val="1"/>
+      <w:numFmt w:val="lowerLetter"/>
+      <w:lvlText w:val="%8."/>
+      <w:lvlJc w:val="left"/>
+      <w:pPr>
+        <w:ind w:left="5760" w:hanging="360"/>
+      </w:pPr>
+    </w:lvl>
+    <w:lvl w:ilvl="8" w:tplc="1009001B" w:tentative="1">
+      <w:start w:val="1"/>
+      <w:numFmt w:val="lowerRoman"/>
+      <w:lvlText w:val="%9."/>
+      <w:lvlJc w:val="right"/>
+      <w:pPr>
+        <w:ind w:left="6480" w:hanging="180"/>
+      </w:pPr>
+    </w:lvl>
+  </w:abstractNum>
+  <w:abstractNum w:abstractNumId="6" w15:restartNumberingAfterBreak="0">
     <w:nsid w:val="27547E77"/>
     <w:multiLevelType w:val="hybridMultilevel"/>
     <w:tmpl w:val="C6A669F0"/>
@@ -712,7 +961,7 @@
       </w:rPr>
     </w:lvl>
   </w:abstractNum>
-  <w:abstractNum w:abstractNumId="5" w15:restartNumberingAfterBreak="0">
+  <w:abstractNum w:abstractNumId="7" w15:restartNumberingAfterBreak="0">
     <w:nsid w:val="2CDD51D5"/>
     <w:multiLevelType w:val="hybridMultilevel"/>
     <w:tmpl w:val="024EE56E"/>
@@ -801,7 +1050,7 @@
       </w:pPr>
     </w:lvl>
   </w:abstractNum>
-  <w:abstractNum w:abstractNumId="6" w15:restartNumberingAfterBreak="0">
+  <w:abstractNum w:abstractNumId="8" w15:restartNumberingAfterBreak="0">
     <w:nsid w:val="3A4C25BD"/>
     <w:multiLevelType w:val="hybridMultilevel"/>
     <w:tmpl w:val="060685C4"/>
@@ -914,7 +1163,7 @@
       </w:rPr>
     </w:lvl>
   </w:abstractNum>
-  <w:abstractNum w:abstractNumId="7" w15:restartNumberingAfterBreak="0">
+  <w:abstractNum w:abstractNumId="9" w15:restartNumberingAfterBreak="0">
     <w:nsid w:val="40F36C0E"/>
     <w:multiLevelType w:val="hybridMultilevel"/>
     <w:tmpl w:val="EE222338"/>
@@ -1026,7 +1275,7 @@
       </w:rPr>
     </w:lvl>
   </w:abstractNum>
-  <w:abstractNum w:abstractNumId="8" w15:restartNumberingAfterBreak="0">
+  <w:abstractNum w:abstractNumId="10" w15:restartNumberingAfterBreak="0">
     <w:nsid w:val="49BE4BA2"/>
     <w:multiLevelType w:val="hybridMultilevel"/>
     <w:tmpl w:val="9BD6DC46"/>
@@ -1112,7 +1361,7 @@
       </w:pPr>
     </w:lvl>
   </w:abstractNum>
-  <w:abstractNum w:abstractNumId="9" w15:restartNumberingAfterBreak="0">
+  <w:abstractNum w:abstractNumId="11" w15:restartNumberingAfterBreak="0">
     <w:nsid w:val="55902C17"/>
     <w:multiLevelType w:val="hybridMultilevel"/>
     <w:tmpl w:val="4B0443CA"/>
@@ -1201,7 +1450,7 @@
       </w:pPr>
     </w:lvl>
   </w:abstractNum>
-  <w:abstractNum w:abstractNumId="10" w15:restartNumberingAfterBreak="0">
+  <w:abstractNum w:abstractNumId="12" w15:restartNumberingAfterBreak="0">
     <w:nsid w:val="57534864"/>
     <w:multiLevelType w:val="hybridMultilevel"/>
     <w:tmpl w:val="511AACAC"/>
@@ -1290,7 +1539,7 @@
       </w:pPr>
     </w:lvl>
   </w:abstractNum>
-  <w:abstractNum w:abstractNumId="11" w15:restartNumberingAfterBreak="0">
+  <w:abstractNum w:abstractNumId="13" w15:restartNumberingAfterBreak="0">
     <w:nsid w:val="7DB02EC7"/>
     <w:multiLevelType w:val="hybridMultilevel"/>
     <w:tmpl w:val="EC1EE626"/>
@@ -1380,40 +1629,46 @@
     </w:lvl>
   </w:abstractNum>
   <w:num w:numId="1" w16cid:durableId="1540776195">
-    <w:abstractNumId w:val="5"/>
+    <w:abstractNumId w:val="7"/>
   </w:num>
   <w:num w:numId="2" w16cid:durableId="389693899">
-    <w:abstractNumId w:val="2"/>
+    <w:abstractNumId w:val="3"/>
   </w:num>
   <w:num w:numId="3" w16cid:durableId="526523852">
-    <w:abstractNumId w:val="8"/>
+    <w:abstractNumId w:val="10"/>
   </w:num>
   <w:num w:numId="4" w16cid:durableId="2042168657">
-    <w:abstractNumId w:val="9"/>
+    <w:abstractNumId w:val="11"/>
   </w:num>
   <w:num w:numId="5" w16cid:durableId="1095634243">
-    <w:abstractNumId w:val="11"/>
+    <w:abstractNumId w:val="13"/>
   </w:num>
   <w:num w:numId="6" w16cid:durableId="189728814">
-    <w:abstractNumId w:val="6"/>
+    <w:abstractNumId w:val="8"/>
   </w:num>
   <w:num w:numId="7" w16cid:durableId="1079209398">
     <w:abstractNumId w:val="0"/>
   </w:num>
   <w:num w:numId="8" w16cid:durableId="2069572334">
-    <w:abstractNumId w:val="3"/>
+    <w:abstractNumId w:val="4"/>
   </w:num>
   <w:num w:numId="9" w16cid:durableId="2005816044">
-    <w:abstractNumId w:val="7"/>
+    <w:abstractNumId w:val="9"/>
   </w:num>
   <w:num w:numId="10" w16cid:durableId="409229275">
-    <w:abstractNumId w:val="10"/>
+    <w:abstractNumId w:val="12"/>
   </w:num>
   <w:num w:numId="11" w16cid:durableId="1996760218">
     <w:abstractNumId w:val="1"/>
   </w:num>
   <w:num w:numId="12" w16cid:durableId="1242178042">
-    <w:abstractNumId w:val="4"/>
+    <w:abstractNumId w:val="6"/>
+  </w:num>
+  <w:num w:numId="13" w16cid:durableId="287710229">
+    <w:abstractNumId w:val="2"/>
+  </w:num>
+  <w:num w:numId="14" w16cid:durableId="1747877799">
+    <w:abstractNumId w:val="5"/>
   </w:num>
 </w:numbering>
 </file>

--- a/assignments/ass5.docx
+++ b/assignments/ass5.docx
@@ -34,23 +34,77 @@
     </w:p>
     <w:p>
       <w:r>
-        <w:t xml:space="preserve">Allow the user to click anywhere and draw a shape of your choice (like an Ellipse or Rectangle). While the user moves the mouse the shape should be updated. When the user lets the mouse button up complete drawing the shape. If the user presses the right mouse button, cancel drawing the shape. </w:t>
+        <w:t xml:space="preserve">Allow the user to click anywhere </w:t>
+      </w:r>
+      <w:r>
+        <w:t xml:space="preserve">in the picture of control </w:t>
+      </w:r>
+      <w:r>
+        <w:t xml:space="preserve">and draw a shape of your choice (like an Ellipse or Rectangle). While the user moves the mouse the shape should be updated. When the user lets the mouse button up complete drawing the shape. If the user presses the right mouse button, cancel drawing the shape. </w:t>
       </w:r>
     </w:p>
     <w:p>
       <w:r>
-        <w:t xml:space="preserve">Add a menu </w:t>
-      </w:r>
-      <w:r>
-        <w:t xml:space="preserve">item “Test” </w:t>
-      </w:r>
-      <w:r>
-        <w:t>that will draw 5 shapes in random positions:</w:t>
+        <w:t xml:space="preserve">Add </w:t>
+      </w:r>
+      <w:r>
+        <w:t xml:space="preserve">the following </w:t>
+      </w:r>
+      <w:r>
+        <w:t xml:space="preserve">menu </w:t>
+      </w:r>
+      <w:r>
+        <w:t>item</w:t>
+      </w:r>
+      <w:r>
+        <w:t>s:</w:t>
+      </w:r>
+      <w:r>
+        <w:t xml:space="preserve"> </w:t>
       </w:r>
     </w:p>
     <w:p>
-      <w:r>
-        <w:t>For reference see the following function documentation and example code:</w:t>
+      <w:pPr>
+        <w:pStyle w:val="ListParagraph"/>
+        <w:numPr>
+          <w:ilvl w:val="0"/>
+          <w:numId w:val="15"/>
+        </w:numPr>
+      </w:pPr>
+      <w:r>
+        <w:t xml:space="preserve">“Test” </w:t>
+      </w:r>
+      <w:r>
+        <w:t>that will draw 5 shapes in random positions:</w:t>
+      </w:r>
+    </w:p>
+    <w:p>
+      <w:pPr>
+        <w:pStyle w:val="ListParagraph"/>
+        <w:numPr>
+          <w:ilvl w:val="0"/>
+          <w:numId w:val="15"/>
+        </w:numPr>
+      </w:pPr>
+      <w:r>
+        <w:t xml:space="preserve"> “Undo” that will undo the last drawn shape. </w:t>
+      </w:r>
+    </w:p>
+    <w:p>
+      <w:pPr>
+        <w:pStyle w:val="ListParagraph"/>
+        <w:numPr>
+          <w:ilvl w:val="0"/>
+          <w:numId w:val="15"/>
+        </w:numPr>
+      </w:pPr>
+      <w:r>
+        <w:t xml:space="preserve"> “Clear” that will clear all shapes. </w:t>
+      </w:r>
+    </w:p>
+    <w:p>
+      <w:r>
+        <w:t>Add UI controls to the form for changing:</w:t>
       </w:r>
     </w:p>
     <w:p>
@@ -61,14 +115,101 @@
           <w:numId w:val="13"/>
         </w:numPr>
       </w:pPr>
+      <w:r>
+        <w:t>The outline color</w:t>
+      </w:r>
+      <w:r>
+        <w:t xml:space="preserve"> – could be a button that opens a color dialog</w:t>
+      </w:r>
+      <w:r>
+        <w:t>.</w:t>
+      </w:r>
+    </w:p>
+    <w:p>
+      <w:pPr>
+        <w:pStyle w:val="ListParagraph"/>
+        <w:numPr>
+          <w:ilvl w:val="0"/>
+          <w:numId w:val="13"/>
+        </w:numPr>
+      </w:pPr>
+      <w:r>
+        <w:t>The fill color – same as above</w:t>
+      </w:r>
+      <w:r>
+        <w:t>.</w:t>
+      </w:r>
+    </w:p>
+    <w:p>
+      <w:pPr>
+        <w:pStyle w:val="ListParagraph"/>
+        <w:numPr>
+          <w:ilvl w:val="0"/>
+          <w:numId w:val="13"/>
+        </w:numPr>
+      </w:pPr>
+      <w:r>
+        <w:t xml:space="preserve">The stroke width </w:t>
+      </w:r>
+      <w:r>
+        <w:t xml:space="preserve">– could be a </w:t>
+      </w:r>
+      <w:r>
+        <w:t>track bar.</w:t>
+      </w:r>
+    </w:p>
+    <w:p>
+      <w:pPr>
+        <w:pStyle w:val="ListParagraph"/>
+        <w:numPr>
+          <w:ilvl w:val="0"/>
+          <w:numId w:val="13"/>
+        </w:numPr>
+      </w:pPr>
+      <w:r>
+        <w:t>Whether the shape is filled or not</w:t>
+      </w:r>
+      <w:r>
+        <w:t xml:space="preserve"> – could be a checkbox</w:t>
+      </w:r>
+      <w:r>
+        <w:t>.</w:t>
+      </w:r>
+    </w:p>
+    <w:p>
+      <w:r>
+        <w:t>You can find a sample application at:</w:t>
+      </w:r>
+    </w:p>
+    <w:p>
+      <w:pPr>
+        <w:pStyle w:val="ListParagraph"/>
+        <w:numPr>
+          <w:ilvl w:val="0"/>
+          <w:numId w:val="13"/>
+        </w:numPr>
+      </w:pPr>
       <w:hyperlink r:id="rId5" w:history="1">
         <w:r>
           <w:rPr>
             <w:rStyle w:val="Hyperlink"/>
           </w:rPr>
-          <w:t>https://learn.microsoft.com/en-us/dotnet/api/system.windows.forms.painteventargs</w:t>
+          <w:t>https://github.com/cdiggins/cs321/tree/main/code-examples/SimplePainterApplication</w:t>
         </w:r>
       </w:hyperlink>
+      <w:r>
+        <w:t xml:space="preserve"> </w:t>
+      </w:r>
+    </w:p>
+    <w:p>
+      <w:r>
+        <w:t xml:space="preserve">In this application if you click on the picture box a shape will be drawn of a size specified by track-bars. Your application on the other hand should allow the user to change the shape based on the mouse movement. </w:t>
+      </w:r>
+    </w:p>
+    <w:p>
+      <w:r>
+        <w:t>Grading:</w:t>
+      </w:r>
     </w:p>
     <w:p>
       <w:pPr>
@@ -78,26 +219,11 @@
           <w:numId w:val="13"/>
         </w:numPr>
       </w:pPr>
-      <w:hyperlink r:id="rId6" w:history="1">
-        <w:r>
-          <w:rPr>
-            <w:rStyle w:val="Hyperlink"/>
-          </w:rPr>
-          <w:t>https://learn.microsoft.com/en-us/dotnet/api/system.windows.forms.control.pointtoscree</w:t>
-        </w:r>
-      </w:hyperlink>
-      <w:r>
-        <w:t xml:space="preserve"> </w:t>
-      </w:r>
-    </w:p>
-    <w:p>
-      <w:r>
-        <w:t xml:space="preserve">Add a menu item “Undo” that will undo the last drawn shape. </w:t>
-      </w:r>
-    </w:p>
-    <w:p>
-      <w:r>
-        <w:t>Add UI controls to the form for changing:</w:t>
+      <w:r>
+        <w:t>10 Points – does what is asked</w:t>
+      </w:r>
+      <w:r>
+        <w:t xml:space="preserve">. </w:t>
       </w:r>
     </w:p>
     <w:p>
@@ -109,113 +235,9 @@
         </w:numPr>
       </w:pPr>
       <w:r>
-        <w:t>The outline color</w:t>
-      </w:r>
-    </w:p>
-    <w:p>
-      <w:pPr>
-        <w:pStyle w:val="ListParagraph"/>
-        <w:numPr>
-          <w:ilvl w:val="0"/>
-          <w:numId w:val="13"/>
-        </w:numPr>
-      </w:pPr>
-      <w:r>
-        <w:t xml:space="preserve">The stroke width </w:t>
-      </w:r>
-    </w:p>
-    <w:p>
-      <w:pPr>
-        <w:pStyle w:val="ListParagraph"/>
-        <w:numPr>
-          <w:ilvl w:val="0"/>
-          <w:numId w:val="13"/>
-        </w:numPr>
-      </w:pPr>
-      <w:r>
-        <w:t>The type of shape</w:t>
-      </w:r>
-    </w:p>
-    <w:p>
-      <w:pPr>
-        <w:pStyle w:val="ListParagraph"/>
-        <w:numPr>
-          <w:ilvl w:val="0"/>
-          <w:numId w:val="13"/>
-        </w:numPr>
-      </w:pPr>
-      <w:r>
-        <w:t>The fill color</w:t>
-      </w:r>
-    </w:p>
-    <w:p>
-      <w:pPr>
-        <w:pStyle w:val="ListParagraph"/>
-        <w:numPr>
-          <w:ilvl w:val="0"/>
-          <w:numId w:val="13"/>
-        </w:numPr>
-      </w:pPr>
-      <w:r>
-        <w:t>Whether the shape is filled or not.</w:t>
-      </w:r>
-    </w:p>
-    <w:p>
-      <w:r>
-        <w:t>Grading:</w:t>
-      </w:r>
-    </w:p>
-    <w:p>
-      <w:pPr>
-        <w:pStyle w:val="ListParagraph"/>
-        <w:numPr>
-          <w:ilvl w:val="0"/>
-          <w:numId w:val="13"/>
-        </w:numPr>
-      </w:pPr>
-      <w:r>
-        <w:t xml:space="preserve">10 </w:t>
-      </w:r>
-      <w:r>
-        <w:t>Point</w:t>
-      </w:r>
-      <w:r>
-        <w:t>s</w:t>
-      </w:r>
-      <w:r>
-        <w:t xml:space="preserve"> </w:t>
-      </w:r>
-      <w:r>
-        <w:t xml:space="preserve">– does what is asked </w:t>
-      </w:r>
-    </w:p>
-    <w:p>
-      <w:pPr>
-        <w:pStyle w:val="ListParagraph"/>
-        <w:numPr>
-          <w:ilvl w:val="0"/>
-          <w:numId w:val="13"/>
-        </w:numPr>
-      </w:pPr>
-      <w:r>
-        <w:t>5 points –</w:t>
-      </w:r>
-      <w:r>
-        <w:t xml:space="preserve"> code </w:t>
-      </w:r>
-      <w:r>
-        <w:t xml:space="preserve">is good </w:t>
-      </w:r>
-      <w:r>
-        <w:t xml:space="preserve">quality and </w:t>
-      </w:r>
-      <w:r>
-        <w:t xml:space="preserve">follows </w:t>
-      </w:r>
-      <w:r>
-        <w:t xml:space="preserve">style conventions - </w:t>
-      </w:r>
-      <w:hyperlink r:id="rId7" w:history="1">
+        <w:t xml:space="preserve">5 points – code is good quality and follows style conventions - </w:t>
+      </w:r>
+      <w:hyperlink r:id="rId6" w:history="1">
         <w:r>
           <w:rPr>
             <w:rStyle w:val="Hyperlink"/>
@@ -227,10 +249,52 @@
         <w:t xml:space="preserve"> </w:t>
       </w:r>
     </w:p>
+    <w:p/>
     <w:p>
-      <w:pPr>
-        <w:pStyle w:val="ListParagraph"/>
-      </w:pPr>
+      <w:r>
+        <w:lastRenderedPageBreak/>
+        <w:t>A screen shot of the sample application. Your application would not use trackbars for “Shape Width” and “Shape Height”.</w:t>
+      </w:r>
+      <w:r>
+        <w:br/>
+      </w:r>
+      <w:r>
+        <w:drawing>
+          <wp:inline distT="0" distB="0" distL="0" distR="0" wp14:anchorId="65F15EE4" wp14:editId="27B9514D">
+            <wp:extent cx="5943600" cy="3744595"/>
+            <wp:effectExtent l="0" t="0" r="0" b="8255"/>
+            <wp:docPr id="1" name="Picture 1" descr="Diagram&#10;&#10;Description automatically generated"/>
+            <wp:cNvGraphicFramePr>
+              <a:graphicFrameLocks xmlns:a="http://schemas.openxmlformats.org/drawingml/2006/main" noChangeAspect="1"/>
+            </wp:cNvGraphicFramePr>
+            <a:graphic xmlns:a="http://schemas.openxmlformats.org/drawingml/2006/main">
+              <a:graphicData uri="http://schemas.openxmlformats.org/drawingml/2006/picture">
+                <pic:pic xmlns:pic="http://schemas.openxmlformats.org/drawingml/2006/picture">
+                  <pic:nvPicPr>
+                    <pic:cNvPr id="1" name="Picture 1" descr="Diagram&#10;&#10;Description automatically generated"/>
+                    <pic:cNvPicPr/>
+                  </pic:nvPicPr>
+                  <pic:blipFill>
+                    <a:blip r:embed="rId7"/>
+                    <a:stretch>
+                      <a:fillRect/>
+                    </a:stretch>
+                  </pic:blipFill>
+                  <pic:spPr>
+                    <a:xfrm>
+                      <a:off x="0" y="0"/>
+                      <a:ext cx="5943600" cy="3744595"/>
+                    </a:xfrm>
+                    <a:prstGeom prst="rect">
+                      <a:avLst/>
+                    </a:prstGeom>
+                  </pic:spPr>
+                </pic:pic>
+              </a:graphicData>
+            </a:graphic>
+          </wp:inline>
+        </w:drawing>
+      </w:r>
     </w:p>
     <w:sectPr>
       <w:pgSz w:w="12240" w:h="15840"/>
@@ -1051,6 +1115,119 @@
     </w:lvl>
   </w:abstractNum>
   <w:abstractNum w:abstractNumId="8" w15:restartNumberingAfterBreak="0">
+    <w:nsid w:val="30AD1C79"/>
+    <w:multiLevelType w:val="hybridMultilevel"/>
+    <w:tmpl w:val="49CEB32E"/>
+    <w:lvl w:ilvl="0" w:tplc="E848C912">
+      <w:start w:val="1"/>
+      <w:numFmt w:val="bullet"/>
+      <w:lvlText w:val=""/>
+      <w:lvlJc w:val="left"/>
+      <w:pPr>
+        <w:ind w:left="720" w:hanging="360"/>
+      </w:pPr>
+      <w:rPr>
+        <w:rFonts w:ascii="Symbol" w:eastAsiaTheme="minorHAnsi" w:hAnsi="Symbol" w:cstheme="minorBidi" w:hint="default"/>
+      </w:rPr>
+    </w:lvl>
+    <w:lvl w:ilvl="1" w:tplc="10090003" w:tentative="1">
+      <w:start w:val="1"/>
+      <w:numFmt w:val="bullet"/>
+      <w:lvlText w:val="o"/>
+      <w:lvlJc w:val="left"/>
+      <w:pPr>
+        <w:ind w:left="1440" w:hanging="360"/>
+      </w:pPr>
+      <w:rPr>
+        <w:rFonts w:ascii="Courier New" w:hAnsi="Courier New" w:cs="Courier New" w:hint="default"/>
+      </w:rPr>
+    </w:lvl>
+    <w:lvl w:ilvl="2" w:tplc="10090005" w:tentative="1">
+      <w:start w:val="1"/>
+      <w:numFmt w:val="bullet"/>
+      <w:lvlText w:val=""/>
+      <w:lvlJc w:val="left"/>
+      <w:pPr>
+        <w:ind w:left="2160" w:hanging="360"/>
+      </w:pPr>
+      <w:rPr>
+        <w:rFonts w:ascii="Wingdings" w:hAnsi="Wingdings" w:hint="default"/>
+      </w:rPr>
+    </w:lvl>
+    <w:lvl w:ilvl="3" w:tplc="10090001" w:tentative="1">
+      <w:start w:val="1"/>
+      <w:numFmt w:val="bullet"/>
+      <w:lvlText w:val=""/>
+      <w:lvlJc w:val="left"/>
+      <w:pPr>
+        <w:ind w:left="2880" w:hanging="360"/>
+      </w:pPr>
+      <w:rPr>
+        <w:rFonts w:ascii="Symbol" w:hAnsi="Symbol" w:hint="default"/>
+      </w:rPr>
+    </w:lvl>
+    <w:lvl w:ilvl="4" w:tplc="10090003" w:tentative="1">
+      <w:start w:val="1"/>
+      <w:numFmt w:val="bullet"/>
+      <w:lvlText w:val="o"/>
+      <w:lvlJc w:val="left"/>
+      <w:pPr>
+        <w:ind w:left="3600" w:hanging="360"/>
+      </w:pPr>
+      <w:rPr>
+        <w:rFonts w:ascii="Courier New" w:hAnsi="Courier New" w:cs="Courier New" w:hint="default"/>
+      </w:rPr>
+    </w:lvl>
+    <w:lvl w:ilvl="5" w:tplc="10090005" w:tentative="1">
+      <w:start w:val="1"/>
+      <w:numFmt w:val="bullet"/>
+      <w:lvlText w:val=""/>
+      <w:lvlJc w:val="left"/>
+      <w:pPr>
+        <w:ind w:left="4320" w:hanging="360"/>
+      </w:pPr>
+      <w:rPr>
+        <w:rFonts w:ascii="Wingdings" w:hAnsi="Wingdings" w:hint="default"/>
+      </w:rPr>
+    </w:lvl>
+    <w:lvl w:ilvl="6" w:tplc="10090001" w:tentative="1">
+      <w:start w:val="1"/>
+      <w:numFmt w:val="bullet"/>
+      <w:lvlText w:val=""/>
+      <w:lvlJc w:val="left"/>
+      <w:pPr>
+        <w:ind w:left="5040" w:hanging="360"/>
+      </w:pPr>
+      <w:rPr>
+        <w:rFonts w:ascii="Symbol" w:hAnsi="Symbol" w:hint="default"/>
+      </w:rPr>
+    </w:lvl>
+    <w:lvl w:ilvl="7" w:tplc="10090003" w:tentative="1">
+      <w:start w:val="1"/>
+      <w:numFmt w:val="bullet"/>
+      <w:lvlText w:val="o"/>
+      <w:lvlJc w:val="left"/>
+      <w:pPr>
+        <w:ind w:left="5760" w:hanging="360"/>
+      </w:pPr>
+      <w:rPr>
+        <w:rFonts w:ascii="Courier New" w:hAnsi="Courier New" w:cs="Courier New" w:hint="default"/>
+      </w:rPr>
+    </w:lvl>
+    <w:lvl w:ilvl="8" w:tplc="10090005" w:tentative="1">
+      <w:start w:val="1"/>
+      <w:numFmt w:val="bullet"/>
+      <w:lvlText w:val=""/>
+      <w:lvlJc w:val="left"/>
+      <w:pPr>
+        <w:ind w:left="6480" w:hanging="360"/>
+      </w:pPr>
+      <w:rPr>
+        <w:rFonts w:ascii="Wingdings" w:hAnsi="Wingdings" w:hint="default"/>
+      </w:rPr>
+    </w:lvl>
+  </w:abstractNum>
+  <w:abstractNum w:abstractNumId="9" w15:restartNumberingAfterBreak="0">
     <w:nsid w:val="3A4C25BD"/>
     <w:multiLevelType w:val="hybridMultilevel"/>
     <w:tmpl w:val="060685C4"/>
@@ -1163,7 +1340,7 @@
       </w:rPr>
     </w:lvl>
   </w:abstractNum>
-  <w:abstractNum w:abstractNumId="9" w15:restartNumberingAfterBreak="0">
+  <w:abstractNum w:abstractNumId="10" w15:restartNumberingAfterBreak="0">
     <w:nsid w:val="40F36C0E"/>
     <w:multiLevelType w:val="hybridMultilevel"/>
     <w:tmpl w:val="EE222338"/>
@@ -1275,7 +1452,7 @@
       </w:rPr>
     </w:lvl>
   </w:abstractNum>
-  <w:abstractNum w:abstractNumId="10" w15:restartNumberingAfterBreak="0">
+  <w:abstractNum w:abstractNumId="11" w15:restartNumberingAfterBreak="0">
     <w:nsid w:val="49BE4BA2"/>
     <w:multiLevelType w:val="hybridMultilevel"/>
     <w:tmpl w:val="9BD6DC46"/>
@@ -1361,7 +1538,7 @@
       </w:pPr>
     </w:lvl>
   </w:abstractNum>
-  <w:abstractNum w:abstractNumId="11" w15:restartNumberingAfterBreak="0">
+  <w:abstractNum w:abstractNumId="12" w15:restartNumberingAfterBreak="0">
     <w:nsid w:val="55902C17"/>
     <w:multiLevelType w:val="hybridMultilevel"/>
     <w:tmpl w:val="4B0443CA"/>
@@ -1450,7 +1627,7 @@
       </w:pPr>
     </w:lvl>
   </w:abstractNum>
-  <w:abstractNum w:abstractNumId="12" w15:restartNumberingAfterBreak="0">
+  <w:abstractNum w:abstractNumId="13" w15:restartNumberingAfterBreak="0">
     <w:nsid w:val="57534864"/>
     <w:multiLevelType w:val="hybridMultilevel"/>
     <w:tmpl w:val="511AACAC"/>
@@ -1539,7 +1716,7 @@
       </w:pPr>
     </w:lvl>
   </w:abstractNum>
-  <w:abstractNum w:abstractNumId="13" w15:restartNumberingAfterBreak="0">
+  <w:abstractNum w:abstractNumId="14" w15:restartNumberingAfterBreak="0">
     <w:nsid w:val="7DB02EC7"/>
     <w:multiLevelType w:val="hybridMultilevel"/>
     <w:tmpl w:val="EC1EE626"/>
@@ -1635,16 +1812,16 @@
     <w:abstractNumId w:val="3"/>
   </w:num>
   <w:num w:numId="3" w16cid:durableId="526523852">
-    <w:abstractNumId w:val="10"/>
+    <w:abstractNumId w:val="11"/>
   </w:num>
   <w:num w:numId="4" w16cid:durableId="2042168657">
-    <w:abstractNumId w:val="11"/>
+    <w:abstractNumId w:val="12"/>
   </w:num>
   <w:num w:numId="5" w16cid:durableId="1095634243">
-    <w:abstractNumId w:val="13"/>
+    <w:abstractNumId w:val="14"/>
   </w:num>
   <w:num w:numId="6" w16cid:durableId="189728814">
-    <w:abstractNumId w:val="8"/>
+    <w:abstractNumId w:val="9"/>
   </w:num>
   <w:num w:numId="7" w16cid:durableId="1079209398">
     <w:abstractNumId w:val="0"/>
@@ -1653,10 +1830,10 @@
     <w:abstractNumId w:val="4"/>
   </w:num>
   <w:num w:numId="9" w16cid:durableId="2005816044">
-    <w:abstractNumId w:val="9"/>
+    <w:abstractNumId w:val="10"/>
   </w:num>
   <w:num w:numId="10" w16cid:durableId="409229275">
-    <w:abstractNumId w:val="12"/>
+    <w:abstractNumId w:val="13"/>
   </w:num>
   <w:num w:numId="11" w16cid:durableId="1996760218">
     <w:abstractNumId w:val="1"/>
@@ -1669,6 +1846,9 @@
   </w:num>
   <w:num w:numId="14" w16cid:durableId="1747877799">
     <w:abstractNumId w:val="5"/>
+  </w:num>
+  <w:num w:numId="15" w16cid:durableId="1415084349">
+    <w:abstractNumId w:val="8"/>
   </w:num>
 </w:numbering>
 </file>
